--- a/C_Arrays/src/Tag 04 Bankverwaltung Arrays Design.docx
+++ b/C_Arrays/src/Tag 04 Bankverwaltung Arrays Design.docx
@@ -309,37 +309,87 @@
         <w:pStyle w:val="berschrift1"/>
       </w:pPr>
       <w:r>
-        <w:t xml:space="preserve">Klasse </w:t>
-      </w:r>
-      <w:r>
-        <w:t>Kontenliste</w:t>
-      </w:r>
-    </w:p>
-    <w:p>
-      <w:pPr>
-        <w:pStyle w:val="KeinLeerraum"/>
-      </w:pPr>
-      <w:r>
-        <w:t>-</w:t>
-      </w:r>
+        <w:t>Klasse Kontenliste</w:t>
+      </w:r>
+    </w:p>
+    <w:p>
+      <w:pPr>
+        <w:pStyle w:val="berschrift2"/>
+      </w:pPr>
+      <w:r>
+        <w:t>Attribute</w:t>
+      </w:r>
+    </w:p>
+    <w:p>
+      <w:pPr>
+        <w:pStyle w:val="KeinLeerraum"/>
+      </w:pPr>
+      <w:r>
+        <w:t xml:space="preserve">- </w:t>
+      </w:r>
+      <w:proofErr w:type="spellStart"/>
+      <w:r>
+        <w:t>konten</w:t>
+      </w:r>
+      <w:proofErr w:type="spellEnd"/>
       <w:r>
         <w:t xml:space="preserve"> </w:t>
       </w:r>
-      <w:proofErr w:type="spellStart"/>
-      <w:r>
-        <w:t>kontenAnzahl</w:t>
+      <w:proofErr w:type="gramStart"/>
+      <w:r>
+        <w:t>Bankkonto[</w:t>
+      </w:r>
+      <w:proofErr w:type="gramEnd"/>
+      <w:r>
+        <w:t>]</w:t>
+      </w:r>
+    </w:p>
+    <w:p>
+      <w:pPr>
+        <w:pStyle w:val="KeinLeerraum"/>
+      </w:pPr>
+      <w:r>
+        <w:t xml:space="preserve">- </w:t>
+      </w:r>
+      <w:proofErr w:type="spellStart"/>
+      <w:r>
+        <w:t>anzAktiveKonten</w:t>
+      </w:r>
+      <w:proofErr w:type="spellEnd"/>
+      <w:r>
+        <w:t xml:space="preserve">: </w:t>
+      </w:r>
+      <w:proofErr w:type="spellStart"/>
+      <w:r>
+        <w:t>int</w:t>
       </w:r>
       <w:proofErr w:type="spellEnd"/>
       <w:r>
         <w:t xml:space="preserve"> </w:t>
       </w:r>
+    </w:p>
+    <w:p>
+      <w:pPr>
+        <w:pStyle w:val="KeinLeerraum"/>
+      </w:pPr>
+      <w:r>
+        <w:t xml:space="preserve">- </w:t>
+      </w:r>
+      <w:proofErr w:type="spellStart"/>
+      <w:r>
+        <w:t>kontonummernZaehler</w:t>
+      </w:r>
+      <w:proofErr w:type="spellEnd"/>
+      <w:r>
+        <w:t xml:space="preserve">: </w:t>
+      </w:r>
       <w:proofErr w:type="spellStart"/>
       <w:r>
         <w:t>int</w:t>
       </w:r>
       <w:proofErr w:type="spellEnd"/>
       <w:r>
-        <w:t xml:space="preserve"> (private </w:t>
+        <w:t xml:space="preserve"> (statt </w:t>
       </w:r>
       <w:proofErr w:type="spellStart"/>
       <w:r>
@@ -347,55 +397,7 @@
       </w:r>
       <w:proofErr w:type="spellEnd"/>
       <w:r>
-        <w:t>)</w:t>
-      </w:r>
-    </w:p>
-    <w:p>
-      <w:pPr>
-        <w:pStyle w:val="KeinLeerraum"/>
-      </w:pPr>
-      <w:r>
-        <w:t xml:space="preserve">- </w:t>
-      </w:r>
-      <w:proofErr w:type="spellStart"/>
-      <w:r>
-        <w:t>maxAnzKonten</w:t>
-      </w:r>
-      <w:proofErr w:type="spellEnd"/>
-      <w:r>
-        <w:t xml:space="preserve"> private </w:t>
-      </w:r>
-      <w:proofErr w:type="spellStart"/>
-      <w:r>
-        <w:t>static</w:t>
-      </w:r>
-      <w:proofErr w:type="spellEnd"/>
-      <w:r>
-        <w:t xml:space="preserve"> im Konstruktor gesetzt</w:t>
-      </w:r>
-    </w:p>
-    <w:p>
-      <w:pPr>
-        <w:pStyle w:val="KeinLeerraum"/>
-      </w:pPr>
-      <w:r>
-        <w:t>- Bankkonten[</w:t>
-      </w:r>
-      <w:proofErr w:type="spellStart"/>
-      <w:r>
-        <w:t>maxAnzKonten</w:t>
-      </w:r>
-      <w:proofErr w:type="spellEnd"/>
-      <w:r>
-        <w:t xml:space="preserve">] Array </w:t>
-      </w:r>
-      <w:proofErr w:type="spellStart"/>
-      <w:r>
-        <w:t>of</w:t>
-      </w:r>
-      <w:proofErr w:type="spellEnd"/>
-      <w:r>
-        <w:t xml:space="preserve"> Bankkonten </w:t>
+        <w:t xml:space="preserve"> Zähler in Bankkonto)</w:t>
       </w:r>
     </w:p>
     <w:p>
@@ -407,20 +409,287 @@
       </w:r>
     </w:p>
     <w:p>
+      <w:pPr>
+        <w:pStyle w:val="berschrift2"/>
+      </w:pPr>
+      <w:r>
+        <w:t>Methoden</w:t>
+      </w:r>
+    </w:p>
+    <w:p>
       <w:r>
         <w:t xml:space="preserve">+ </w:t>
       </w:r>
+      <w:proofErr w:type="spellStart"/>
       <w:proofErr w:type="gramStart"/>
       <w:r>
-        <w:t>Kontenliste(</w:t>
+        <w:t>kontoeroeffnen</w:t>
+      </w:r>
+      <w:proofErr w:type="spellEnd"/>
+      <w:r>
+        <w:t>(</w:t>
       </w:r>
       <w:proofErr w:type="gramEnd"/>
       <w:r>
-        <w:t>)</w:t>
-      </w:r>
+        <w:t>String , double, double)</w:t>
+      </w:r>
+    </w:p>
+    <w:p>
+      <w:r>
+        <w:t xml:space="preserve">+ </w:t>
+      </w:r>
+      <w:proofErr w:type="spellStart"/>
+      <w:proofErr w:type="gramStart"/>
+      <w:r>
+        <w:t>kontoeroeffnen</w:t>
+      </w:r>
+      <w:proofErr w:type="spellEnd"/>
+      <w:r>
+        <w:t>(</w:t>
+      </w:r>
+      <w:proofErr w:type="gramEnd"/>
+      <w:r>
+        <w:t>String , double, double)</w:t>
+      </w:r>
+    </w:p>
+    <w:p>
+      <w:r>
+        <w:t xml:space="preserve">ODER </w:t>
+      </w:r>
+    </w:p>
+    <w:p>
+      <w:r>
+        <w:t xml:space="preserve">+ </w:t>
+      </w:r>
+      <w:proofErr w:type="spellStart"/>
+      <w:proofErr w:type="gramStart"/>
+      <w:r>
+        <w:t>kontoHinzufuegen</w:t>
+      </w:r>
+      <w:proofErr w:type="spellEnd"/>
+      <w:r>
+        <w:t>(</w:t>
+      </w:r>
+      <w:proofErr w:type="gramEnd"/>
+      <w:r>
+        <w:t>Bankkonto)</w:t>
+      </w:r>
+    </w:p>
+    <w:p>
+      <w:pPr>
+        <w:pStyle w:val="KeinLeerraum"/>
+      </w:pPr>
+      <w:r>
+        <w:t xml:space="preserve">+ </w:t>
+      </w:r>
+      <w:proofErr w:type="spellStart"/>
+      <w:r>
+        <w:t>kontoSchliessen</w:t>
+      </w:r>
+      <w:proofErr w:type="spellEnd"/>
+      <w:r>
+        <w:t>(</w:t>
+      </w:r>
+      <w:proofErr w:type="spellStart"/>
+      <w:r>
+        <w:t>int</w:t>
+      </w:r>
+      <w:proofErr w:type="spellEnd"/>
+      <w:r>
+        <w:t>): double</w:t>
+      </w:r>
+    </w:p>
+    <w:p/>
+    <w:p>
+      <w:pPr>
+        <w:pStyle w:val="KeinLeerraum"/>
+      </w:pPr>
+      <w:r>
+        <w:t xml:space="preserve">+ </w:t>
+      </w:r>
+      <w:proofErr w:type="gramStart"/>
+      <w:r>
+        <w:t>einzahlen(</w:t>
+      </w:r>
+      <w:proofErr w:type="spellStart"/>
+      <w:proofErr w:type="gramEnd"/>
+      <w:r>
+        <w:t>nr</w:t>
+      </w:r>
+      <w:proofErr w:type="spellEnd"/>
+      <w:r>
+        <w:t xml:space="preserve">: </w:t>
+      </w:r>
+      <w:proofErr w:type="spellStart"/>
+      <w:r>
+        <w:t>int</w:t>
+      </w:r>
+      <w:proofErr w:type="spellEnd"/>
+      <w:r>
+        <w:t xml:space="preserve">, </w:t>
+      </w:r>
+      <w:r>
+        <w:t xml:space="preserve">betrag: double) : </w:t>
+      </w:r>
+      <w:proofErr w:type="spellStart"/>
+      <w:r>
+        <w:t>void</w:t>
+      </w:r>
+      <w:proofErr w:type="spellEnd"/>
+    </w:p>
+    <w:p>
+      <w:pPr>
+        <w:pStyle w:val="KeinLeerraum"/>
+      </w:pPr>
+      <w:r>
+        <w:t xml:space="preserve">+ </w:t>
+      </w:r>
+      <w:proofErr w:type="gramStart"/>
+      <w:r>
+        <w:t>abheben(</w:t>
+      </w:r>
+      <w:proofErr w:type="spellStart"/>
+      <w:proofErr w:type="gramEnd"/>
+      <w:r>
+        <w:t>nr</w:t>
+      </w:r>
+      <w:proofErr w:type="spellEnd"/>
+      <w:r>
+        <w:t xml:space="preserve">: </w:t>
+      </w:r>
+      <w:proofErr w:type="spellStart"/>
+      <w:r>
+        <w:t>int</w:t>
+      </w:r>
+      <w:proofErr w:type="spellEnd"/>
+      <w:r>
+        <w:t xml:space="preserve">, betrag: double) : </w:t>
+      </w:r>
+      <w:proofErr w:type="spellStart"/>
+      <w:r>
+        <w:t>void</w:t>
+      </w:r>
+      <w:proofErr w:type="spellEnd"/>
+    </w:p>
+    <w:p>
+      <w:pPr>
+        <w:pStyle w:val="KeinLeerraum"/>
+      </w:pPr>
+      <w:r>
+        <w:t xml:space="preserve">+ </w:t>
+      </w:r>
+      <w:proofErr w:type="spellStart"/>
+      <w:proofErr w:type="gramStart"/>
+      <w:r>
+        <w:t>kontoInformation</w:t>
+      </w:r>
+      <w:proofErr w:type="spellEnd"/>
+      <w:r>
+        <w:t>(</w:t>
+      </w:r>
+      <w:proofErr w:type="spellStart"/>
+      <w:proofErr w:type="gramEnd"/>
+      <w:r>
+        <w:t>nr</w:t>
+      </w:r>
+      <w:proofErr w:type="spellEnd"/>
+      <w:r>
+        <w:t xml:space="preserve">: </w:t>
+      </w:r>
+      <w:proofErr w:type="spellStart"/>
+      <w:r>
+        <w:t>int</w:t>
+      </w:r>
+      <w:proofErr w:type="spellEnd"/>
+      <w:r>
+        <w:t xml:space="preserve">,) : </w:t>
+      </w:r>
+      <w:proofErr w:type="spellStart"/>
+      <w:r>
+        <w:t>void</w:t>
+      </w:r>
+      <w:proofErr w:type="spellEnd"/>
+    </w:p>
+    <w:p/>
+    <w:p>
+      <w:r>
+        <w:t xml:space="preserve">+ </w:t>
+      </w:r>
+      <w:proofErr w:type="spellStart"/>
+      <w:proofErr w:type="gramStart"/>
+      <w:r>
+        <w:t>alleKontenAusgeben</w:t>
+      </w:r>
+      <w:proofErr w:type="spellEnd"/>
+      <w:r>
+        <w:t>(</w:t>
+      </w:r>
+      <w:proofErr w:type="gramEnd"/>
+      <w:r>
+        <w:t>);</w:t>
+      </w:r>
+    </w:p>
+    <w:p>
       <w:bookmarkStart w:id="0" w:name="_GoBack"/>
       <w:bookmarkEnd w:id="0"/>
     </w:p>
+    <w:p>
+      <w:pPr>
+        <w:pStyle w:val="KeinLeerraum"/>
+      </w:pPr>
+      <w:r>
+        <w:t xml:space="preserve">+ </w:t>
+      </w:r>
+      <w:proofErr w:type="spellStart"/>
+      <w:proofErr w:type="gramStart"/>
+      <w:r>
+        <w:t>ueberweisung</w:t>
+      </w:r>
+      <w:proofErr w:type="spellEnd"/>
+      <w:r>
+        <w:t>(</w:t>
+      </w:r>
+      <w:proofErr w:type="spellStart"/>
+      <w:proofErr w:type="gramEnd"/>
+      <w:r>
+        <w:t>vonKontoNr</w:t>
+      </w:r>
+      <w:proofErr w:type="spellEnd"/>
+      <w:r>
+        <w:t xml:space="preserve">: </w:t>
+      </w:r>
+      <w:proofErr w:type="spellStart"/>
+      <w:r>
+        <w:t>int</w:t>
+      </w:r>
+      <w:proofErr w:type="spellEnd"/>
+      <w:r>
+        <w:t xml:space="preserve">, </w:t>
+      </w:r>
+      <w:proofErr w:type="spellStart"/>
+      <w:r>
+        <w:t>nachKontoNr</w:t>
+      </w:r>
+      <w:proofErr w:type="spellEnd"/>
+      <w:r>
+        <w:t xml:space="preserve">: </w:t>
+      </w:r>
+      <w:proofErr w:type="spellStart"/>
+      <w:r>
+        <w:t>int</w:t>
+      </w:r>
+      <w:proofErr w:type="spellEnd"/>
+      <w:r>
+        <w:t>, betrag: double)</w:t>
+      </w:r>
+    </w:p>
+    <w:p/>
+    <w:p>
+      <w:pPr>
+        <w:pStyle w:val="KeinLeerraum"/>
+      </w:pPr>
+    </w:p>
+    <w:p/>
     <w:p/>
     <w:sectPr>
       <w:pgSz w:w="11906" w:h="16838"/>
